--- a/Tp_Semana01.docx
+++ b/Tp_Semana01.docx
@@ -20,13 +20,8 @@
         <w:ind w:left="708"/>
       </w:pPr>
       <w:r>
-        <w:t>comando en la terminal: java –</w:t>
-      </w:r>
-      <w:proofErr w:type="spellStart"/>
-      <w:r>
-        <w:t>version</w:t>
-      </w:r>
-      <w:proofErr w:type="spellEnd"/>
+        <w:t>comando en la terminal: java –version</w:t>
+      </w:r>
     </w:p>
     <w:p>
       <w:pPr>
@@ -54,6 +49,9 @@
     </w:p>
     <w:p>
       <w:r>
+        <w:rPr>
+          <w:noProof/>
+        </w:rPr>
         <w:drawing>
           <wp:inline distT="0" distB="0" distL="0" distR="0" wp14:anchorId="64B098F0" wp14:editId="39E0EB5C">
             <wp:extent cx="5400040" cy="2185670"/>
@@ -94,6 +92,9 @@
     <w:p/>
     <w:p>
       <w:r>
+        <w:rPr>
+          <w:noProof/>
+        </w:rPr>
         <w:drawing>
           <wp:inline distT="0" distB="0" distL="0" distR="0" wp14:anchorId="46684884" wp14:editId="2CD09C16">
             <wp:extent cx="4453285" cy="4486275"/>
@@ -139,6 +140,9 @@
     </w:p>
     <w:p>
       <w:r>
+        <w:rPr>
+          <w:noProof/>
+        </w:rPr>
         <w:drawing>
           <wp:inline distT="0" distB="0" distL="0" distR="0" wp14:anchorId="0E134517" wp14:editId="1A8B792C">
             <wp:extent cx="4829849" cy="1676634"/>
@@ -188,13 +192,8 @@
       </w:r>
     </w:p>
     <w:p>
-      <w:proofErr w:type="spellStart"/>
-      <w:r>
-        <w:t>int</w:t>
-      </w:r>
-      <w:proofErr w:type="spellEnd"/>
-      <w:r>
-        <w:t xml:space="preserve"> x = 10; // Línea 1</w:t>
+      <w:r>
+        <w:t>int x = 10; // Línea 1</w:t>
       </w:r>
     </w:p>
     <w:p>
@@ -203,13 +202,8 @@
       </w:r>
     </w:p>
     <w:p>
-      <w:proofErr w:type="spellStart"/>
-      <w:r>
-        <w:t>System.out.println</w:t>
-      </w:r>
-      <w:proofErr w:type="spellEnd"/>
-      <w:r>
-        <w:t>(x); // Línea 3</w:t>
+      <w:r>
+        <w:t>System.out.println(x); // Línea 3</w:t>
       </w:r>
     </w:p>
     <w:p/>
@@ -271,15 +265,7 @@
     </w:p>
     <w:p>
       <w:r>
-        <w:t xml:space="preserve">  y produce un resultado (</w:t>
-      </w:r>
-      <w:proofErr w:type="spellStart"/>
-      <w:r>
-        <w:t>ej</w:t>
-      </w:r>
-      <w:proofErr w:type="spellEnd"/>
-      <w:r>
-        <w:t>: x + 5, que evalúa a 15)</w:t>
+        <w:t xml:space="preserve">  y produce un resultado (ej: x + 5, que evalúa a 15)</w:t>
       </w:r>
     </w:p>
     <w:p>
@@ -300,6 +286,30 @@
           <w:iCs/>
         </w:rPr>
         <w:t xml:space="preserve"> </w:t>
+      </w:r>
+    </w:p>
+    <w:p>
+      <w:pPr>
+        <w:rPr>
+          <w:i/>
+          <w:iCs/>
+        </w:rPr>
+      </w:pPr>
+    </w:p>
+    <w:p>
+      <w:proofErr w:type="gramStart"/>
+      <w:r>
+        <w:t>LINK GITHUB para los demás ejercicios!</w:t>
+      </w:r>
+      <w:proofErr w:type="gramEnd"/>
+      <w:r>
+        <w:br/>
+      </w:r>
+      <w:r>
+        <w:br/>
+      </w:r>
+      <w:r>
+        <w:t>https://github.com/kpelaez/TUPAD_Programacion2.git</w:t>
       </w:r>
     </w:p>
     <w:sectPr>
@@ -915,6 +925,7 @@
   <w:style w:type="character" w:default="1" w:styleId="Fuentedeprrafopredeter">
     <w:name w:val="Default Paragraph Font"/>
     <w:uiPriority w:val="1"/>
+    <w:semiHidden/>
     <w:unhideWhenUsed/>
   </w:style>
   <w:style w:type="table" w:default="1" w:styleId="Tablanormal">
